--- a/uptogit/test.docx
+++ b/uptogit/test.docx
@@ -9,7 +9,19 @@
       </w:r>
       <w:proofErr w:type="spellEnd"/>
     </w:p>
-    <w:p/>
+    <w:p>
+      <w:r>
+        <w:t xml:space="preserve">Zweiter </w:t>
+      </w:r>
+      <w:proofErr w:type="spellStart"/>
+      <w:r>
+        <w:t>inhalt</w:t>
+      </w:r>
+      <w:proofErr w:type="spellEnd"/>
+      <w:r>
+        <w:tab/>
+      </w:r>
+    </w:p>
     <w:sectPr>
       <w:pgSz w:w="11906" w:h="16838"/>
       <w:pgMar w:top="1417" w:right="1417" w:bottom="1134" w:left="1417" w:header="708" w:footer="708" w:gutter="0"/>

--- a/uptogit/test.docx
+++ b/uptogit/test.docx
@@ -20,6 +20,19 @@
       <w:proofErr w:type="spellEnd"/>
       <w:r>
         <w:tab/>
+      </w:r>
+    </w:p>
+    <w:p>
+      <w:r>
+        <w:t xml:space="preserve">Dritter </w:t>
+      </w:r>
+      <w:proofErr w:type="spellStart"/>
+      <w:r>
+        <w:t>inhalt</w:t>
+      </w:r>
+      <w:proofErr w:type="spellEnd"/>
+      <w:r>
+        <w:t xml:space="preserve"> von other</w:t>
       </w:r>
     </w:p>
     <w:sectPr>
@@ -191,6 +204,7 @@
   <w:style w:type="paragraph" w:default="1" w:styleId="Standard">
     <w:name w:val="Normal"/>
     <w:qFormat/>
+    <w:rsid w:val="009E435D"/>
   </w:style>
   <w:style w:type="character" w:default="1" w:styleId="Absatz-Standardschriftart">
     <w:name w:val="Default Paragraph Font"/>
